--- a/homework3/hw3_buxbaum.docx
+++ b/homework3/hw3_buxbaum.docx
@@ -338,6 +338,10 @@
       </w:pPr>
     </w:p>
     <w:p>
+      <w:pPr>
+        <w:ind w:firstLine="720"/>
+        <w:jc w:val="both"/>
+      </w:pPr>
       <w:r>
         <w:t>The maximum error is (LD = 5 m) 2.625 m. The 95th percentile error (LD = 5 m) is 1.503 m. The RMSE of error (LD = 5 m) is 0.733 m</w:t>
       </w:r>
@@ -935,7 +939,160 @@
         <w:t>Part 4</w:t>
       </w:r>
     </w:p>
+    <w:p>
+      <w:pPr>
+        <w:rPr>
+          <w:u w:val="single"/>
+        </w:rPr>
+      </w:pPr>
+    </w:p>
+    <w:p>
+      <w:pPr>
+        <w:ind w:firstLine="720"/>
+        <w:jc w:val="both"/>
+      </w:pPr>
+      <w:r>
+        <w:t xml:space="preserve">After introducing steering and velocity delays (Figures 8 and 9) and comparing similar conditions under </w:t>
+      </w:r>
+      <w:r>
+        <w:t>instantaneous dynamics</w:t>
+      </w:r>
+      <w:r>
+        <w:t xml:space="preserve"> (Figures 6 and 7), </w:t>
+      </w:r>
+      <w:r>
+        <w:t xml:space="preserve">we can notice several phenomena. First, at the first turn the error is reduced by approximately 0.1 m under the delay condition. However, during the exit of the turn and subsequent path travel, the error is in general larger under the delay condition. This trend continues for the rest of the path, with the delay condition error generally larger than the </w:t>
+      </w:r>
+      <w:r>
+        <w:t>instantaneous dynamics</w:t>
+      </w:r>
+      <w:r>
+        <w:t xml:space="preserve"> condition.</w:t>
+      </w:r>
+      <w:r>
+        <w:t xml:space="preserve"> As the robot is less responsive to changes in desired steering angle, the delay in the initial turn actually causes the robot to better track the path. </w:t>
+      </w:r>
+      <w:r>
+        <w:t>This advantage is quickly terminated as the robot struggles to correct its path, resulting in reduced stability and poorer tracking.</w:t>
+      </w:r>
+      <w:r>
+        <w:t xml:space="preserve"> Doubling the steering delay furthers the mentioned trend, with the initial turn error reduced </w:t>
+      </w:r>
+      <w:r>
+        <w:t xml:space="preserve">and subsequent </w:t>
+      </w:r>
+      <w:r>
+        <w:t xml:space="preserve">path </w:t>
+      </w:r>
+      <w:r>
+        <w:t xml:space="preserve">error increased </w:t>
+      </w:r>
+      <w:r>
+        <w:t xml:space="preserve">as shown in Figure 10 and 11. </w:t>
+      </w:r>
+    </w:p>
     <w:p/>
+    <w:p>
+      <w:pPr>
+        <w:ind w:firstLine="720"/>
+      </w:pPr>
+      <w:r>
+        <w:t>With a smaller maximum steering angle</w:t>
+      </w:r>
+      <w:r>
+        <w:t xml:space="preserve"> (Figure 12 and 13)</w:t>
+      </w:r>
+      <w:r>
+        <w:t xml:space="preserve">, </w:t>
+      </w:r>
+      <w:r>
+        <w:t>the robot’s minimum</w:t>
+      </w:r>
+      <w:r>
+        <w:t xml:space="preserve"> </w:t>
+      </w:r>
+      <w:r>
+        <w:t xml:space="preserve">turning radius increases. This increases corner cutting as well as path smoothness. </w:t>
+      </w:r>
+      <w:r>
+        <w:t xml:space="preserve">One can see </w:t>
+      </w:r>
+      <w:r>
+        <w:lastRenderedPageBreak/>
+        <w:t xml:space="preserve">this reflected in the error plot, as the error tends to change more slowly compared with Figure 7. The overall error however, is generally larger at each point of the path. </w:t>
+      </w:r>
+    </w:p>
+    <w:p>
+      <w:pPr>
+        <w:ind w:firstLine="720"/>
+      </w:pPr>
+    </w:p>
+    <w:p>
+      <w:pPr>
+        <w:ind w:firstLine="720"/>
+      </w:pPr>
+      <w:r>
+        <w:t xml:space="preserve">The effect of a slip factor of 15% can be seen in Figures 14 and 15. </w:t>
+      </w:r>
+      <w:r>
+        <w:t xml:space="preserve">There is essentially no effect of a slip only condition other than the robot not reaching its final endpoint. A skid condition (d1=d2=5 </w:t>
+      </w:r>
+      <w:proofErr w:type="spellStart"/>
+      <w:r>
+        <w:t>deg</w:t>
+      </w:r>
+      <w:proofErr w:type="spellEnd"/>
+      <w:r>
+        <w:t xml:space="preserve">) is shown in Figures 16 and 17. </w:t>
+      </w:r>
+      <w:r>
+        <w:t xml:space="preserve">Under this condition the robot </w:t>
+      </w:r>
+      <w:r>
+        <w:t xml:space="preserve">has a tangential velocity component </w:t>
+      </w:r>
+      <w:proofErr w:type="spellStart"/>
+      <w:r>
+        <w:t>v</w:t>
+      </w:r>
+      <w:r>
+        <w:rPr>
+          <w:vertAlign w:val="subscript"/>
+        </w:rPr>
+        <w:t>y</w:t>
+      </w:r>
+      <w:proofErr w:type="spellEnd"/>
+      <w:r>
+        <w:t xml:space="preserve"> (in the positive Y direction). This is shown in Figure 17 as the error is increasing over the </w:t>
+      </w:r>
+      <w:proofErr w:type="gramStart"/>
+      <w:r>
+        <w:t>straight line</w:t>
+      </w:r>
+      <w:proofErr w:type="gramEnd"/>
+      <w:r>
+        <w:t xml:space="preserve"> portion of the path. Additionally, the error is larger at the first turn as the robot is making an even larger turn due to </w:t>
+      </w:r>
+      <w:proofErr w:type="spellStart"/>
+      <w:r>
+        <w:t>v</w:t>
+      </w:r>
+      <w:r>
+        <w:rPr>
+          <w:vertAlign w:val="subscript"/>
+        </w:rPr>
+        <w:t>y</w:t>
+      </w:r>
+      <w:proofErr w:type="spellEnd"/>
+      <w:r>
+        <w:t xml:space="preserve">. However, this same effect actually decreases the error during the second, right hand, turn. After the second turn the error is again greater when compared to normal dynamics. </w:t>
+      </w:r>
+    </w:p>
+    <w:p>
+      <w:pPr>
+        <w:ind w:firstLine="720"/>
+      </w:pPr>
+    </w:p>
     <w:p>
       <w:pPr>
         <w:keepNext/>
@@ -1107,7 +1264,6 @@
         <w:keepNext/>
       </w:pPr>
       <w:r>
-        <w:lastRenderedPageBreak/>
         <w:t xml:space="preserve">        </w:t>
       </w:r>
       <w:r>
@@ -1299,6 +1455,7 @@
         <w:rPr>
           <w:noProof/>
         </w:rPr>
+        <w:lastRenderedPageBreak/>
         <w:drawing>
           <wp:inline distT="0" distB="0" distL="0" distR="0">
             <wp:extent cx="2819400" cy="2667000"/>
@@ -1562,7 +1719,6 @@
         <w:rPr>
           <w:noProof/>
         </w:rPr>
-        <w:lastRenderedPageBreak/>
         <w:drawing>
           <wp:inline distT="0" distB="0" distL="0" distR="0">
             <wp:extent cx="2683933" cy="2532162"/>
@@ -1695,11 +1851,12 @@
         <w:rPr>
           <w:noProof/>
         </w:rPr>
+        <w:lastRenderedPageBreak/>
         <w:drawing>
           <wp:inline distT="0" distB="0" distL="0" distR="0">
-            <wp:extent cx="2540000" cy="2443183"/>
-            <wp:effectExtent l="0" t="0" r="0" b="0"/>
-            <wp:docPr id="30" name="Picture 30"/>
+            <wp:extent cx="2590827" cy="2463599"/>
+            <wp:effectExtent l="0" t="0" r="0" b="635"/>
+            <wp:docPr id="37" name="Picture 37"/>
             <wp:cNvGraphicFramePr>
               <a:graphicFrameLocks xmlns:a="http://schemas.openxmlformats.org/drawingml/2006/main" noChangeAspect="1"/>
             </wp:cNvGraphicFramePr>
@@ -1707,7 +1864,7 @@
               <a:graphicData uri="http://schemas.openxmlformats.org/drawingml/2006/picture">
                 <pic:pic xmlns:pic="http://schemas.openxmlformats.org/drawingml/2006/picture">
                   <pic:nvPicPr>
-                    <pic:cNvPr id="30" name="fig13.jpg"/>
+                    <pic:cNvPr id="37" name="fig20.jpg"/>
                     <pic:cNvPicPr/>
                   </pic:nvPicPr>
                   <pic:blipFill rotWithShape="1">
@@ -1718,13 +1875,13 @@
                         </a:ext>
                       </a:extLst>
                     </a:blip>
-                    <a:srcRect l="20086" t="5503" r="16382" b="7061"/>
+                    <a:srcRect l="19373" t="3951" r="16802" b="7456"/>
                     <a:stretch/>
                   </pic:blipFill>
                   <pic:spPr bwMode="auto">
                     <a:xfrm>
                       <a:off x="0" y="0"/>
-                      <a:ext cx="2549086" cy="2451922"/>
+                      <a:ext cx="2603009" cy="2475183"/>
                     </a:xfrm>
                     <a:prstGeom prst="rect">
                       <a:avLst/>
@@ -1813,16 +1970,14 @@
       <w:r>
         <w:t xml:space="preserve">5 </w:t>
       </w:r>
-      <w:proofErr w:type="spellStart"/>
-      <w:r>
-        <w:t>deg</w:t>
-      </w:r>
-      <w:proofErr w:type="spellEnd"/>
-      <w:r>
-        <w:tab/>
-      </w:r>
-      <w:r>
-        <w:tab/>
+      <w:r>
+        <w:t>%</w:t>
+      </w:r>
+      <w:r>
+        <w:t xml:space="preserve">. </w:t>
+      </w:r>
+      <w:r>
+        <w:t>Normal dynamics shown in blue</w:t>
       </w:r>
       <w:r>
         <w:tab/>
@@ -1850,11 +2005,9 @@
       <w:r>
         <w:t xml:space="preserve">kid condition. d1 = d2 = 5 </w:t>
       </w:r>
-      <w:proofErr w:type="spellStart"/>
-      <w:r>
-        <w:t>deg</w:t>
-      </w:r>
-      <w:proofErr w:type="spellEnd"/>
+      <w:r>
+        <w:t>%</w:t>
+      </w:r>
       <w:r>
         <w:t xml:space="preserve"> </w:t>
       </w:r>
